--- a/exercise-1.docx
+++ b/exercise-1.docx
@@ -454,6 +454,7 @@
       </w:pPr>
       <w:r>
         <w:rPr>
+          <w:rFonts w:cs="B Nazanin"/>
           <w:noProof/>
         </w:rPr>
         <w:drawing>
@@ -505,7 +506,6 @@
         <w:bidi/>
         <w:rPr>
           <w:rFonts w:cs="B Nazanin"/>
-          <w:rtl/>
           <w:lang w:bidi="fa-IR"/>
         </w:rPr>
       </w:pPr>
@@ -516,6 +516,273 @@
           <w:lang w:bidi="fa-IR"/>
         </w:rPr>
         <w:t>1-ب)</w:t>
+      </w:r>
+    </w:p>
+    <w:p>
+      <w:pPr>
+        <w:bidi/>
+        <w:rPr>
+          <w:rFonts w:cs="B Nazanin" w:hint="cs"/>
+          <w:rtl/>
+          <w:lang w:bidi="fa-IR"/>
+        </w:rPr>
+      </w:pPr>
+      <w:r>
+        <w:rPr>
+          <w:rFonts w:cs="B Nazanin" w:hint="cs"/>
+          <w:rtl/>
+          <w:lang w:bidi="fa-IR"/>
+        </w:rPr>
+        <w:t xml:space="preserve">در شبیه سازی </w:t>
+      </w:r>
+      <w:proofErr w:type="spellStart"/>
+      <w:r>
+        <w:rPr>
+          <w:rFonts w:cs="B Nazanin" w:hint="cs"/>
+          <w:rtl/>
+          <w:lang w:bidi="fa-IR"/>
+        </w:rPr>
+        <w:t>نورون</w:t>
+      </w:r>
+      <w:proofErr w:type="spellEnd"/>
+      <w:r>
+        <w:rPr>
+          <w:rFonts w:cs="B Nazanin" w:hint="cs"/>
+          <w:rtl/>
+          <w:lang w:bidi="fa-IR"/>
+        </w:rPr>
+        <w:t xml:space="preserve"> های مغزی که به جهت انجام آزمایش های دارویی هستند  نیاز است که مدل دارای ویژگی </w:t>
+      </w:r>
+      <w:r>
+        <w:rPr>
+          <w:rFonts w:cs="B Nazanin"/>
+          <w:lang w:bidi="fa-IR"/>
+        </w:rPr>
+        <w:t xml:space="preserve">biophysically meaningful </w:t>
+      </w:r>
+      <w:r>
+        <w:rPr>
+          <w:rFonts w:cs="B Nazanin" w:hint="cs"/>
+          <w:rtl/>
+          <w:lang w:bidi="fa-IR"/>
+        </w:rPr>
+        <w:t xml:space="preserve"> باشد .برای مثال مدل </w:t>
+      </w:r>
+      <w:proofErr w:type="spellStart"/>
+      <w:r>
+        <w:rPr>
+          <w:rFonts w:cs="B Nazanin"/>
+          <w:lang w:bidi="fa-IR"/>
+        </w:rPr>
+        <w:t>izhikevich</w:t>
+      </w:r>
+      <w:proofErr w:type="spellEnd"/>
+      <w:r>
+        <w:rPr>
+          <w:rFonts w:cs="B Nazanin"/>
+          <w:lang w:bidi="fa-IR"/>
+        </w:rPr>
+        <w:t xml:space="preserve"> </w:t>
+      </w:r>
+      <w:r>
+        <w:rPr>
+          <w:rFonts w:cs="B Nazanin" w:hint="cs"/>
+          <w:rtl/>
+          <w:lang w:bidi="fa-IR"/>
+        </w:rPr>
+        <w:t xml:space="preserve"> از لحاظ کامل بودن و دارایی کمینه هزینه </w:t>
+      </w:r>
+      <w:proofErr w:type="spellStart"/>
+      <w:r>
+        <w:rPr>
+          <w:rFonts w:cs="B Nazanin" w:hint="cs"/>
+          <w:rtl/>
+          <w:lang w:bidi="fa-IR"/>
+        </w:rPr>
+        <w:t>محاسباتی</w:t>
+      </w:r>
+      <w:proofErr w:type="spellEnd"/>
+      <w:r>
+        <w:rPr>
+          <w:rFonts w:cs="B Nazanin" w:hint="cs"/>
+          <w:rtl/>
+          <w:lang w:bidi="fa-IR"/>
+        </w:rPr>
+        <w:t xml:space="preserve"> با اختلاف بهترین گزینه در بسیاری از مدل سازی ها می باشد اما در این حالت که خصلت اول ویژگی </w:t>
+      </w:r>
+      <w:proofErr w:type="spellStart"/>
+      <w:r>
+        <w:rPr>
+          <w:rFonts w:cs="B Nazanin" w:hint="cs"/>
+          <w:rtl/>
+          <w:lang w:bidi="fa-IR"/>
+        </w:rPr>
+        <w:t>الزامی</w:t>
+      </w:r>
+      <w:proofErr w:type="spellEnd"/>
+      <w:r>
+        <w:rPr>
+          <w:rFonts w:cs="B Nazanin" w:hint="cs"/>
+          <w:rtl/>
+          <w:lang w:bidi="fa-IR"/>
+        </w:rPr>
+        <w:t xml:space="preserve"> می باشد. مجبور به انتخاب بین </w:t>
+      </w:r>
+      <w:r>
+        <w:rPr>
+          <w:rFonts w:cs="B Nazanin"/>
+          <w:lang w:bidi="fa-IR"/>
+        </w:rPr>
+        <w:t>HH</w:t>
+      </w:r>
+      <w:r>
+        <w:rPr>
+          <w:rFonts w:cs="B Nazanin" w:hint="cs"/>
+          <w:rtl/>
+          <w:lang w:bidi="fa-IR"/>
+        </w:rPr>
+        <w:t xml:space="preserve"> و </w:t>
+      </w:r>
+      <w:r>
+        <w:rPr>
+          <w:rFonts w:cs="B Nazanin"/>
+          <w:lang w:bidi="fa-IR"/>
+        </w:rPr>
+        <w:t>ML</w:t>
+      </w:r>
+      <w:r>
+        <w:rPr>
+          <w:rFonts w:cs="B Nazanin" w:hint="cs"/>
+          <w:rtl/>
+          <w:lang w:bidi="fa-IR"/>
+        </w:rPr>
+        <w:t xml:space="preserve"> می باشیم. که </w:t>
+      </w:r>
+      <w:r>
+        <w:rPr>
+          <w:rFonts w:cs="B Nazanin"/>
+          <w:lang w:bidi="fa-IR"/>
+        </w:rPr>
+        <w:t>HH</w:t>
+      </w:r>
+      <w:r>
+        <w:rPr>
+          <w:rFonts w:cs="B Nazanin" w:hint="cs"/>
+          <w:rtl/>
+          <w:lang w:bidi="fa-IR"/>
+        </w:rPr>
+        <w:t xml:space="preserve"> در سطح بالای حجم </w:t>
+      </w:r>
+      <w:proofErr w:type="spellStart"/>
+      <w:r>
+        <w:rPr>
+          <w:rFonts w:cs="B Nazanin" w:hint="cs"/>
+          <w:rtl/>
+          <w:lang w:bidi="fa-IR"/>
+        </w:rPr>
+        <w:t>نورون</w:t>
+      </w:r>
+      <w:proofErr w:type="spellEnd"/>
+      <w:r>
+        <w:rPr>
+          <w:rFonts w:cs="B Nazanin" w:hint="cs"/>
+          <w:rtl/>
+          <w:lang w:bidi="fa-IR"/>
+        </w:rPr>
+        <w:t xml:space="preserve"> گزینه مناسبی نیست پس با توجه به عملکرد بهتر </w:t>
+      </w:r>
+      <w:r>
+        <w:rPr>
+          <w:rFonts w:cs="B Nazanin"/>
+          <w:lang w:bidi="fa-IR"/>
+        </w:rPr>
+        <w:t>ML</w:t>
+      </w:r>
+      <w:r>
+        <w:rPr>
+          <w:rFonts w:cs="B Nazanin" w:hint="cs"/>
+          <w:rtl/>
+          <w:lang w:bidi="fa-IR"/>
+        </w:rPr>
+        <w:t xml:space="preserve"> و هزینه </w:t>
+      </w:r>
+      <w:proofErr w:type="spellStart"/>
+      <w:r>
+        <w:rPr>
+          <w:rFonts w:cs="B Nazanin" w:hint="cs"/>
+          <w:rtl/>
+          <w:lang w:bidi="fa-IR"/>
+        </w:rPr>
+        <w:t>محاسباتی</w:t>
+      </w:r>
+      <w:proofErr w:type="spellEnd"/>
+      <w:r>
+        <w:rPr>
+          <w:rFonts w:cs="B Nazanin" w:hint="cs"/>
+          <w:rtl/>
+          <w:lang w:bidi="fa-IR"/>
+        </w:rPr>
+        <w:t xml:space="preserve"> </w:t>
+      </w:r>
+      <w:proofErr w:type="spellStart"/>
+      <w:r>
+        <w:rPr>
+          <w:rFonts w:cs="B Nazanin" w:hint="cs"/>
+          <w:rtl/>
+          <w:lang w:bidi="fa-IR"/>
+        </w:rPr>
+        <w:t>کمترش</w:t>
+      </w:r>
+      <w:proofErr w:type="spellEnd"/>
+      <w:r>
+        <w:rPr>
+          <w:rFonts w:cs="B Nazanin" w:hint="cs"/>
+          <w:rtl/>
+          <w:lang w:bidi="fa-IR"/>
+        </w:rPr>
+        <w:t xml:space="preserve"> </w:t>
+      </w:r>
+      <w:proofErr w:type="spellStart"/>
+      <w:r>
+        <w:rPr>
+          <w:rFonts w:cs="B Nazanin"/>
+          <w:lang w:bidi="fa-IR"/>
+        </w:rPr>
+        <w:t>morris-lecar</w:t>
+      </w:r>
+      <w:proofErr w:type="spellEnd"/>
+      <w:r>
+        <w:rPr>
+          <w:rFonts w:cs="B Nazanin"/>
+          <w:lang w:bidi="fa-IR"/>
+        </w:rPr>
+        <w:t xml:space="preserve"> </w:t>
+      </w:r>
+      <w:r>
+        <w:rPr>
+          <w:rFonts w:cs="B Nazanin" w:hint="cs"/>
+          <w:rtl/>
+          <w:lang w:bidi="fa-IR"/>
+        </w:rPr>
+        <w:t xml:space="preserve"> به نظر </w:t>
+      </w:r>
+      <w:proofErr w:type="spellStart"/>
+      <w:r>
+        <w:rPr>
+          <w:rFonts w:cs="B Nazanin" w:hint="cs"/>
+          <w:rtl/>
+          <w:lang w:bidi="fa-IR"/>
+        </w:rPr>
+        <w:t>بهرین</w:t>
+      </w:r>
+      <w:proofErr w:type="spellEnd"/>
+      <w:r>
+        <w:rPr>
+          <w:rFonts w:cs="B Nazanin" w:hint="cs"/>
+          <w:rtl/>
+          <w:lang w:bidi="fa-IR"/>
+        </w:rPr>
+        <w:t xml:space="preserve"> گزینه می باشد.</w:t>
       </w:r>
     </w:p>
     <w:p>
@@ -532,7 +799,7 @@
       <w:pPr>
         <w:bidi/>
         <w:rPr>
-          <w:rFonts w:cs="Calibri"/>
+          <w:rFonts w:cs="B Nazanin"/>
           <w:rtl/>
           <w:lang w:bidi="fa-IR"/>
         </w:rPr>
@@ -543,19 +810,11 @@
           <w:rtl/>
           <w:lang w:bidi="fa-IR"/>
         </w:rPr>
-        <w:t>2</w:t>
-      </w:r>
-      <w:r>
-        <w:rPr>
-          <w:rFonts w:cs="Calibri" w:hint="cs"/>
-          <w:rtl/>
-          <w:lang w:bidi="fa-IR"/>
-        </w:rPr>
-        <w:t>_</w:t>
-      </w:r>
-      <w:r>
-        <w:rPr>
-          <w:rFonts w:cs="Calibri" w:hint="cs"/>
+        <w:t>2_</w:t>
+      </w:r>
+      <w:r>
+        <w:rPr>
+          <w:rFonts w:cs="B Nazanin" w:hint="cs"/>
           <w:rtl/>
           <w:lang w:bidi="fa-IR"/>
         </w:rPr>
@@ -566,14 +825,14 @@
       <w:pPr>
         <w:bidi/>
         <w:rPr>
-          <w:rFonts w:cs="Calibri"/>
+          <w:rFonts w:cs="B Nazanin"/>
           <w:rtl/>
           <w:lang w:bidi="fa-IR"/>
         </w:rPr>
       </w:pPr>
       <w:r>
         <w:rPr>
-          <w:rFonts w:cs="Calibri" w:hint="cs"/>
+          <w:rFonts w:cs="B Nazanin" w:hint="cs"/>
           <w:rtl/>
           <w:lang w:bidi="fa-IR"/>
         </w:rPr>
@@ -582,7 +841,7 @@
       <w:proofErr w:type="spellStart"/>
       <w:r>
         <w:rPr>
-          <w:rFonts w:cs="Calibri" w:hint="cs"/>
+          <w:rFonts w:cs="B Nazanin" w:hint="cs"/>
           <w:rtl/>
           <w:lang w:bidi="fa-IR"/>
         </w:rPr>
@@ -591,7 +850,7 @@
       <w:proofErr w:type="spellEnd"/>
       <w:r>
         <w:rPr>
-          <w:rFonts w:cs="Calibri" w:hint="cs"/>
+          <w:rFonts w:cs="B Nazanin" w:hint="cs"/>
           <w:rtl/>
           <w:lang w:bidi="fa-IR"/>
         </w:rPr>
@@ -600,7 +859,7 @@
       <w:proofErr w:type="spellStart"/>
       <w:r>
         <w:rPr>
-          <w:rFonts w:cs="Calibri" w:hint="cs"/>
+          <w:rFonts w:cs="B Nazanin" w:hint="cs"/>
           <w:rtl/>
           <w:lang w:bidi="fa-IR"/>
         </w:rPr>
@@ -609,7 +868,7 @@
       <w:proofErr w:type="spellEnd"/>
       <w:r>
         <w:rPr>
-          <w:rFonts w:cs="Calibri" w:hint="cs"/>
+          <w:rFonts w:cs="B Nazanin" w:hint="cs"/>
           <w:rtl/>
           <w:lang w:bidi="fa-IR"/>
         </w:rPr>
@@ -618,7 +877,7 @@
       <w:proofErr w:type="spellStart"/>
       <w:r>
         <w:rPr>
-          <w:rFonts w:cs="Calibri" w:hint="cs"/>
+          <w:rFonts w:cs="B Nazanin" w:hint="cs"/>
           <w:rtl/>
           <w:lang w:bidi="fa-IR"/>
         </w:rPr>
@@ -627,7 +886,7 @@
       <w:proofErr w:type="spellEnd"/>
       <w:r>
         <w:rPr>
-          <w:rFonts w:cs="Calibri" w:hint="cs"/>
+          <w:rFonts w:cs="B Nazanin" w:hint="cs"/>
           <w:rtl/>
           <w:lang w:bidi="fa-IR"/>
         </w:rPr>
@@ -636,7 +895,7 @@
       <w:proofErr w:type="spellStart"/>
       <w:r>
         <w:rPr>
-          <w:rFonts w:cs="Calibri" w:hint="cs"/>
+          <w:rFonts w:cs="B Nazanin" w:hint="cs"/>
           <w:rtl/>
           <w:lang w:bidi="fa-IR"/>
         </w:rPr>
@@ -645,7 +904,7 @@
       <w:proofErr w:type="spellEnd"/>
       <w:r>
         <w:rPr>
-          <w:rFonts w:cs="Calibri" w:hint="cs"/>
+          <w:rFonts w:cs="B Nazanin" w:hint="cs"/>
           <w:rtl/>
           <w:lang w:bidi="fa-IR"/>
         </w:rPr>
@@ -654,7 +913,7 @@
       <w:proofErr w:type="spellStart"/>
       <w:r>
         <w:rPr>
-          <w:rFonts w:cs="Calibri" w:hint="cs"/>
+          <w:rFonts w:cs="B Nazanin" w:hint="cs"/>
           <w:rtl/>
           <w:lang w:bidi="fa-IR"/>
         </w:rPr>
@@ -663,7 +922,7 @@
       <w:proofErr w:type="spellEnd"/>
       <w:r>
         <w:rPr>
-          <w:rFonts w:cs="Calibri" w:hint="cs"/>
+          <w:rFonts w:cs="B Nazanin" w:hint="cs"/>
           <w:rtl/>
           <w:lang w:bidi="fa-IR"/>
         </w:rPr>
@@ -672,7 +931,7 @@
       <w:proofErr w:type="spellStart"/>
       <w:r>
         <w:rPr>
-          <w:rFonts w:cs="Calibri" w:hint="cs"/>
+          <w:rFonts w:cs="B Nazanin" w:hint="cs"/>
           <w:rtl/>
           <w:lang w:bidi="fa-IR"/>
         </w:rPr>
@@ -681,7 +940,7 @@
       <w:proofErr w:type="spellEnd"/>
       <w:r>
         <w:rPr>
-          <w:rFonts w:cs="Calibri" w:hint="cs"/>
+          <w:rFonts w:cs="B Nazanin" w:hint="cs"/>
           <w:rtl/>
           <w:lang w:bidi="fa-IR"/>
         </w:rPr>
@@ -690,7 +949,7 @@
       <w:proofErr w:type="spellStart"/>
       <w:r>
         <w:rPr>
-          <w:rFonts w:cs="Calibri" w:hint="cs"/>
+          <w:rFonts w:cs="B Nazanin" w:hint="cs"/>
           <w:rtl/>
           <w:lang w:bidi="fa-IR"/>
         </w:rPr>
@@ -699,7 +958,7 @@
       <w:proofErr w:type="spellEnd"/>
       <w:r>
         <w:rPr>
-          <w:rFonts w:cs="Calibri" w:hint="cs"/>
+          <w:rFonts w:cs="B Nazanin" w:hint="cs"/>
           <w:rtl/>
           <w:lang w:bidi="fa-IR"/>
         </w:rPr>
@@ -708,7 +967,7 @@
       <w:proofErr w:type="spellStart"/>
       <w:r>
         <w:rPr>
-          <w:rFonts w:cs="Calibri" w:hint="cs"/>
+          <w:rFonts w:cs="B Nazanin" w:hint="cs"/>
           <w:rtl/>
           <w:lang w:bidi="fa-IR"/>
         </w:rPr>
@@ -717,7 +976,7 @@
       <w:proofErr w:type="spellEnd"/>
       <w:r>
         <w:rPr>
-          <w:rFonts w:cs="Calibri" w:hint="cs"/>
+          <w:rFonts w:cs="B Nazanin" w:hint="cs"/>
           <w:rtl/>
           <w:lang w:bidi="fa-IR"/>
         </w:rPr>
@@ -726,7 +985,7 @@
       <w:proofErr w:type="spellStart"/>
       <w:r>
         <w:rPr>
-          <w:rFonts w:cs="Calibri" w:hint="cs"/>
+          <w:rFonts w:cs="B Nazanin" w:hint="cs"/>
           <w:rtl/>
           <w:lang w:bidi="fa-IR"/>
         </w:rPr>
@@ -735,7 +994,7 @@
       <w:proofErr w:type="spellEnd"/>
       <w:r>
         <w:rPr>
-          <w:rFonts w:cs="Calibri" w:hint="cs"/>
+          <w:rFonts w:cs="B Nazanin" w:hint="cs"/>
           <w:rtl/>
           <w:lang w:bidi="fa-IR"/>
         </w:rPr>
@@ -744,7 +1003,7 @@
       <w:proofErr w:type="spellStart"/>
       <w:r>
         <w:rPr>
-          <w:rFonts w:cs="Calibri" w:hint="cs"/>
+          <w:rFonts w:cs="B Nazanin" w:hint="cs"/>
           <w:rtl/>
           <w:lang w:bidi="fa-IR"/>
         </w:rPr>
@@ -753,7 +1012,7 @@
       <w:proofErr w:type="spellEnd"/>
       <w:r>
         <w:rPr>
-          <w:rFonts w:cs="Calibri" w:hint="cs"/>
+          <w:rFonts w:cs="B Nazanin" w:hint="cs"/>
           <w:rtl/>
           <w:lang w:bidi="fa-IR"/>
         </w:rPr>
@@ -762,7 +1021,7 @@
       <w:proofErr w:type="spellStart"/>
       <w:r>
         <w:rPr>
-          <w:rFonts w:cs="Calibri" w:hint="cs"/>
+          <w:rFonts w:cs="B Nazanin" w:hint="cs"/>
           <w:rtl/>
           <w:lang w:bidi="fa-IR"/>
         </w:rPr>
@@ -771,7 +1030,7 @@
       <w:proofErr w:type="spellEnd"/>
       <w:r>
         <w:rPr>
-          <w:rFonts w:cs="Calibri" w:hint="cs"/>
+          <w:rFonts w:cs="B Nazanin" w:hint="cs"/>
           <w:rtl/>
           <w:lang w:bidi="fa-IR"/>
         </w:rPr>
@@ -780,7 +1039,7 @@
       <w:proofErr w:type="spellStart"/>
       <w:r>
         <w:rPr>
-          <w:rFonts w:cs="Calibri" w:hint="cs"/>
+          <w:rFonts w:cs="B Nazanin" w:hint="cs"/>
           <w:rtl/>
           <w:lang w:bidi="fa-IR"/>
         </w:rPr>
@@ -789,7 +1048,7 @@
       <w:proofErr w:type="spellEnd"/>
       <w:r>
         <w:rPr>
-          <w:rFonts w:cs="Calibri" w:hint="cs"/>
+          <w:rFonts w:cs="B Nazanin" w:hint="cs"/>
           <w:rtl/>
           <w:lang w:bidi="fa-IR"/>
         </w:rPr>
@@ -798,7 +1057,7 @@
       <w:proofErr w:type="spellStart"/>
       <w:r>
         <w:rPr>
-          <w:rFonts w:cs="Calibri" w:hint="cs"/>
+          <w:rFonts w:cs="B Nazanin" w:hint="cs"/>
           <w:rtl/>
           <w:lang w:bidi="fa-IR"/>
         </w:rPr>
@@ -807,7 +1066,7 @@
       <w:proofErr w:type="spellEnd"/>
       <w:r>
         <w:rPr>
-          <w:rFonts w:cs="Calibri" w:hint="cs"/>
+          <w:rFonts w:cs="B Nazanin" w:hint="cs"/>
           <w:rtl/>
           <w:lang w:bidi="fa-IR"/>
         </w:rPr>
@@ -816,7 +1075,7 @@
       <w:proofErr w:type="spellStart"/>
       <w:r>
         <w:rPr>
-          <w:rFonts w:cs="Calibri" w:hint="cs"/>
+          <w:rFonts w:cs="B Nazanin" w:hint="cs"/>
           <w:rtl/>
           <w:lang w:bidi="fa-IR"/>
         </w:rPr>
@@ -825,7 +1084,7 @@
       <w:proofErr w:type="spellEnd"/>
       <w:r>
         <w:rPr>
-          <w:rFonts w:cs="Calibri" w:hint="cs"/>
+          <w:rFonts w:cs="B Nazanin" w:hint="cs"/>
           <w:rtl/>
           <w:lang w:bidi="fa-IR"/>
         </w:rPr>
@@ -836,17 +1095,18 @@
       <w:pPr>
         <w:bidi/>
         <w:rPr>
-          <w:rFonts w:cs="Calibri"/>
+          <w:rFonts w:cs="B Nazanin"/>
           <w:rtl/>
           <w:lang w:bidi="fa-IR"/>
         </w:rPr>
       </w:pPr>
       <w:r>
         <w:rPr>
-          <w:rFonts w:cs="Calibri" w:hint="cs"/>
-          <w:rtl/>
-          <w:lang w:bidi="fa-IR"/>
-        </w:rPr>
+          <w:rFonts w:cs="B Nazanin" w:hint="cs"/>
+          <w:rtl/>
+          <w:lang w:bidi="fa-IR"/>
+        </w:rPr>
+        <w:lastRenderedPageBreak/>
         <w:t>2_ب)</w:t>
       </w:r>
     </w:p>
@@ -854,14 +1114,14 @@
       <w:pPr>
         <w:bidi/>
         <w:rPr>
-          <w:rFonts w:cs="Calibri"/>
+          <w:rFonts w:cs="B Nazanin"/>
           <w:rtl/>
           <w:lang w:bidi="fa-IR"/>
         </w:rPr>
       </w:pPr>
       <w:r>
         <w:rPr>
-          <w:rFonts w:cs="Calibri" w:hint="cs"/>
+          <w:rFonts w:cs="B Nazanin" w:hint="cs"/>
           <w:rtl/>
           <w:lang w:bidi="fa-IR"/>
         </w:rPr>
@@ -870,7 +1130,7 @@
       <w:proofErr w:type="spellStart"/>
       <w:r>
         <w:rPr>
-          <w:rFonts w:cs="Calibri" w:hint="cs"/>
+          <w:rFonts w:cs="B Nazanin" w:hint="cs"/>
           <w:rtl/>
           <w:lang w:bidi="fa-IR"/>
         </w:rPr>
@@ -879,7 +1139,7 @@
       <w:proofErr w:type="spellEnd"/>
       <w:r>
         <w:rPr>
-          <w:rFonts w:cs="Calibri" w:hint="cs"/>
+          <w:rFonts w:cs="B Nazanin" w:hint="cs"/>
           <w:rtl/>
           <w:lang w:bidi="fa-IR"/>
         </w:rPr>
@@ -888,7 +1148,7 @@
       <w:proofErr w:type="spellStart"/>
       <w:r>
         <w:rPr>
-          <w:rFonts w:cs="Calibri" w:hint="cs"/>
+          <w:rFonts w:cs="B Nazanin" w:hint="cs"/>
           <w:rtl/>
           <w:lang w:bidi="fa-IR"/>
         </w:rPr>
@@ -897,7 +1157,7 @@
       <w:proofErr w:type="spellEnd"/>
       <w:r>
         <w:rPr>
-          <w:rFonts w:cs="Calibri" w:hint="cs"/>
+          <w:rFonts w:cs="B Nazanin" w:hint="cs"/>
           <w:rtl/>
           <w:lang w:bidi="fa-IR"/>
         </w:rPr>
@@ -905,7 +1165,7 @@
       </w:r>
       <w:r>
         <w:rPr>
-          <w:rFonts w:cs="Calibri" w:hint="cs"/>
+          <w:rFonts w:cs="B Nazanin" w:hint="cs"/>
           <w:rtl/>
           <w:lang w:bidi="fa-IR"/>
         </w:rPr>
@@ -914,7 +1174,7 @@
       <w:proofErr w:type="spellStart"/>
       <w:r>
         <w:rPr>
-          <w:rFonts w:cs="Calibri" w:hint="cs"/>
+          <w:rFonts w:cs="B Nazanin" w:hint="cs"/>
           <w:rtl/>
           <w:lang w:bidi="fa-IR"/>
         </w:rPr>
@@ -923,7 +1183,7 @@
       <w:proofErr w:type="spellEnd"/>
       <w:r>
         <w:rPr>
-          <w:rFonts w:cs="Calibri" w:hint="cs"/>
+          <w:rFonts w:cs="B Nazanin" w:hint="cs"/>
           <w:rtl/>
           <w:lang w:bidi="fa-IR"/>
         </w:rPr>
@@ -932,7 +1192,7 @@
       <w:proofErr w:type="spellStart"/>
       <w:r>
         <w:rPr>
-          <w:rFonts w:cs="Calibri" w:hint="cs"/>
+          <w:rFonts w:cs="B Nazanin" w:hint="cs"/>
           <w:rtl/>
           <w:lang w:bidi="fa-IR"/>
         </w:rPr>
@@ -941,7 +1201,7 @@
       <w:proofErr w:type="spellEnd"/>
       <w:r>
         <w:rPr>
-          <w:rFonts w:cs="Calibri" w:hint="cs"/>
+          <w:rFonts w:cs="B Nazanin" w:hint="cs"/>
           <w:rtl/>
           <w:lang w:bidi="fa-IR"/>
         </w:rPr>
@@ -950,7 +1210,7 @@
       <w:proofErr w:type="spellStart"/>
       <w:r>
         <w:rPr>
-          <w:rFonts w:cs="Calibri" w:hint="cs"/>
+          <w:rFonts w:cs="B Nazanin" w:hint="cs"/>
           <w:rtl/>
           <w:lang w:bidi="fa-IR"/>
         </w:rPr>
@@ -959,7 +1219,7 @@
       <w:proofErr w:type="spellEnd"/>
       <w:r>
         <w:rPr>
-          <w:rFonts w:cs="Calibri" w:hint="cs"/>
+          <w:rFonts w:cs="B Nazanin" w:hint="cs"/>
           <w:rtl/>
           <w:lang w:bidi="fa-IR"/>
         </w:rPr>
@@ -968,7 +1228,7 @@
       <w:proofErr w:type="spellStart"/>
       <w:r>
         <w:rPr>
-          <w:rFonts w:cs="Calibri" w:hint="cs"/>
+          <w:rFonts w:cs="B Nazanin" w:hint="cs"/>
           <w:rtl/>
           <w:lang w:bidi="fa-IR"/>
         </w:rPr>
@@ -977,7 +1237,7 @@
       <w:proofErr w:type="spellEnd"/>
       <w:r>
         <w:rPr>
-          <w:rFonts w:cs="Calibri" w:hint="cs"/>
+          <w:rFonts w:cs="B Nazanin" w:hint="cs"/>
           <w:rtl/>
           <w:lang w:bidi="fa-IR"/>
         </w:rPr>
@@ -986,7 +1246,7 @@
       <w:proofErr w:type="spellStart"/>
       <w:r>
         <w:rPr>
-          <w:rFonts w:cs="Calibri" w:hint="cs"/>
+          <w:rFonts w:cs="B Nazanin" w:hint="cs"/>
           <w:rtl/>
           <w:lang w:bidi="fa-IR"/>
         </w:rPr>
@@ -995,7 +1255,7 @@
       <w:proofErr w:type="spellEnd"/>
       <w:r>
         <w:rPr>
-          <w:rFonts w:cs="Calibri" w:hint="cs"/>
+          <w:rFonts w:cs="B Nazanin" w:hint="cs"/>
           <w:rtl/>
           <w:lang w:bidi="fa-IR"/>
         </w:rPr>
@@ -1006,7 +1266,7 @@
       <w:pPr>
         <w:bidi/>
         <w:rPr>
-          <w:rFonts w:cs="Calibri"/>
+          <w:rFonts w:cs="B Nazanin"/>
           <w:rtl/>
           <w:lang w:bidi="fa-IR"/>
         </w:rPr>
@@ -1016,394 +1276,390 @@
       <w:pPr>
         <w:bidi/>
         <w:rPr>
-          <w:rFonts w:cs="Calibri"/>
+          <w:rFonts w:cs="B Nazanin"/>
           <w:rtl/>
           <w:lang w:bidi="fa-IR"/>
         </w:rPr>
       </w:pPr>
+      <w:r>
+        <w:rPr>
+          <w:rFonts w:cs="B Nazanin" w:hint="cs"/>
+          <w:rtl/>
+          <w:lang w:bidi="fa-IR"/>
+        </w:rPr>
+        <w:t>3_</w:t>
+      </w:r>
     </w:p>
     <w:p>
       <w:pPr>
         <w:bidi/>
         <w:rPr>
-          <w:rFonts w:cs="Calibri"/>
-          <w:rtl/>
+          <w:rFonts w:cs="B Nazanin"/>
           <w:lang w:bidi="fa-IR"/>
         </w:rPr>
       </w:pPr>
+      <w:r>
+        <w:rPr>
+          <w:rFonts w:cs="B Nazanin" w:hint="cs"/>
+          <w:rtl/>
+          <w:lang w:bidi="fa-IR"/>
+        </w:rPr>
+        <w:t>سلول های مویی شنوایی موج  های صوتی را تبدیل به سیگنال عصبی می کنند.</w:t>
+      </w:r>
+      <w:r>
+        <w:rPr>
+          <w:rFonts w:cs="B Nazanin"/>
+          <w:lang w:bidi="fa-IR"/>
+        </w:rPr>
+        <w:t xml:space="preserve"> </w:t>
+      </w:r>
+      <w:r>
+        <w:rPr>
+          <w:rFonts w:cs="B Nazanin" w:hint="cs"/>
+          <w:rtl/>
+          <w:lang w:bidi="fa-IR"/>
+        </w:rPr>
+        <w:t xml:space="preserve">هر سلول دارای چند </w:t>
+      </w:r>
+      <w:r>
+        <w:rPr>
+          <w:rFonts w:cs="B Nazanin"/>
+          <w:lang w:bidi="fa-IR"/>
+        </w:rPr>
+        <w:t>stereocilia</w:t>
+      </w:r>
+      <w:r>
+        <w:rPr>
+          <w:rFonts w:cs="B Nazanin" w:hint="cs"/>
+          <w:rtl/>
+          <w:lang w:bidi="fa-IR"/>
+        </w:rPr>
+        <w:t xml:space="preserve"> در قسمت </w:t>
+      </w:r>
+      <w:proofErr w:type="spellStart"/>
+      <w:r>
+        <w:rPr>
+          <w:rFonts w:cs="B Nazanin" w:hint="cs"/>
+          <w:rtl/>
+          <w:lang w:bidi="fa-IR"/>
+        </w:rPr>
+        <w:t>بالاییش</w:t>
+      </w:r>
+      <w:proofErr w:type="spellEnd"/>
+      <w:r>
+        <w:rPr>
+          <w:rFonts w:cs="B Nazanin" w:hint="cs"/>
+          <w:rtl/>
+          <w:lang w:bidi="fa-IR"/>
+        </w:rPr>
+        <w:t xml:space="preserve"> است. که توسط چند </w:t>
+      </w:r>
+      <w:r>
+        <w:rPr>
+          <w:rFonts w:cs="B Nazanin"/>
+          <w:lang w:bidi="fa-IR"/>
+        </w:rPr>
+        <w:t xml:space="preserve">tip links </w:t>
+      </w:r>
+      <w:r>
+        <w:rPr>
+          <w:rFonts w:cs="B Nazanin" w:hint="cs"/>
+          <w:rtl/>
+          <w:lang w:bidi="fa-IR"/>
+        </w:rPr>
+        <w:t xml:space="preserve"> به هم متصل شده </w:t>
+      </w:r>
+      <w:proofErr w:type="spellStart"/>
+      <w:r>
+        <w:rPr>
+          <w:rFonts w:cs="B Nazanin" w:hint="cs"/>
+          <w:rtl/>
+          <w:lang w:bidi="fa-IR"/>
+        </w:rPr>
+        <w:t>اند</w:t>
+      </w:r>
+      <w:proofErr w:type="spellEnd"/>
+      <w:r>
+        <w:rPr>
+          <w:rFonts w:cs="B Nazanin" w:hint="cs"/>
+          <w:rtl/>
+          <w:lang w:bidi="fa-IR"/>
+        </w:rPr>
+        <w:t>.</w:t>
+      </w:r>
+      <w:r>
+        <w:rPr>
+          <w:rFonts w:cs="B Nazanin"/>
+          <w:lang w:bidi="fa-IR"/>
+        </w:rPr>
+        <w:t xml:space="preserve">  </w:t>
+      </w:r>
+      <w:r>
+        <w:rPr>
+          <w:rFonts w:cs="B Nazanin" w:hint="cs"/>
+          <w:rtl/>
+          <w:lang w:bidi="fa-IR"/>
+        </w:rPr>
+        <w:t xml:space="preserve"> موج صوتی </w:t>
+      </w:r>
+      <w:proofErr w:type="spellStart"/>
+      <w:r>
+        <w:rPr>
+          <w:rFonts w:cs="B Nazanin" w:hint="cs"/>
+          <w:rtl/>
+          <w:lang w:bidi="fa-IR"/>
+        </w:rPr>
+        <w:t>غشار</w:t>
+      </w:r>
+      <w:proofErr w:type="spellEnd"/>
+      <w:r>
+        <w:rPr>
+          <w:rFonts w:cs="B Nazanin" w:hint="cs"/>
+          <w:rtl/>
+          <w:lang w:bidi="fa-IR"/>
+        </w:rPr>
+        <w:t xml:space="preserve"> </w:t>
+      </w:r>
+      <w:proofErr w:type="spellStart"/>
+      <w:r>
+        <w:rPr>
+          <w:rFonts w:cs="B Nazanin" w:hint="cs"/>
+          <w:rtl/>
+          <w:lang w:bidi="fa-IR"/>
+        </w:rPr>
+        <w:t>بسیلار</w:t>
+      </w:r>
+      <w:proofErr w:type="spellEnd"/>
+      <w:r>
+        <w:rPr>
+          <w:rFonts w:cs="B Nazanin" w:hint="cs"/>
+          <w:rtl/>
+          <w:lang w:bidi="fa-IR"/>
+        </w:rPr>
+        <w:t xml:space="preserve"> در زیر سلول مویی را مرتعش می کند. و باعث باز شدن </w:t>
+      </w:r>
+      <w:proofErr w:type="spellStart"/>
+      <w:r>
+        <w:rPr>
+          <w:rFonts w:cs="B Nazanin" w:hint="cs"/>
+          <w:rtl/>
+          <w:lang w:bidi="fa-IR"/>
+        </w:rPr>
+        <w:t>گیت</w:t>
+      </w:r>
+      <w:proofErr w:type="spellEnd"/>
+      <w:r>
+        <w:rPr>
+          <w:rFonts w:cs="B Nazanin" w:hint="cs"/>
+          <w:rtl/>
+          <w:lang w:bidi="fa-IR"/>
+        </w:rPr>
+        <w:t xml:space="preserve"> های </w:t>
+      </w:r>
+      <w:proofErr w:type="spellStart"/>
+      <w:r>
+        <w:rPr>
+          <w:rFonts w:cs="B Nazanin" w:hint="cs"/>
+          <w:rtl/>
+          <w:lang w:bidi="fa-IR"/>
+        </w:rPr>
+        <w:t>یونی</w:t>
+      </w:r>
+      <w:proofErr w:type="spellEnd"/>
+      <w:r>
+        <w:rPr>
+          <w:rFonts w:cs="B Nazanin" w:hint="cs"/>
+          <w:rtl/>
+          <w:lang w:bidi="fa-IR"/>
+        </w:rPr>
+        <w:t xml:space="preserve"> که در سر </w:t>
+      </w:r>
+      <w:r>
+        <w:rPr>
+          <w:rFonts w:cs="B Nazanin"/>
+          <w:lang w:bidi="fa-IR"/>
+        </w:rPr>
+        <w:t>stereocilia</w:t>
+      </w:r>
+      <w:r>
+        <w:rPr>
+          <w:rFonts w:cs="B Nazanin" w:hint="cs"/>
+          <w:rtl/>
+          <w:lang w:bidi="fa-IR"/>
+        </w:rPr>
+        <w:t xml:space="preserve"> ها هستند می شود.(این باز شدن توسط کشش ایجاد شده توسط </w:t>
+      </w:r>
+      <w:r>
+        <w:rPr>
+          <w:rFonts w:cs="B Nazanin"/>
+          <w:lang w:bidi="fa-IR"/>
+        </w:rPr>
+        <w:t xml:space="preserve">tip link </w:t>
+      </w:r>
+      <w:r>
+        <w:rPr>
+          <w:rFonts w:cs="B Nazanin" w:hint="cs"/>
+          <w:rtl/>
+          <w:lang w:bidi="fa-IR"/>
+        </w:rPr>
+        <w:t xml:space="preserve"> ها ای</w:t>
+      </w:r>
+      <w:r>
+        <w:rPr>
+          <w:rFonts w:cs="B Nazanin" w:hint="cs"/>
+          <w:rtl/>
+          <w:lang w:bidi="fa-IR"/>
+        </w:rPr>
+        <w:t>ج</w:t>
+      </w:r>
+      <w:r>
+        <w:rPr>
+          <w:rFonts w:cs="B Nazanin" w:hint="cs"/>
+          <w:rtl/>
+          <w:lang w:bidi="fa-IR"/>
+        </w:rPr>
+        <w:t>اد می شود)</w:t>
+      </w:r>
+      <w:r>
+        <w:rPr>
+          <w:rFonts w:cs="B Nazanin" w:hint="cs"/>
+          <w:rtl/>
+          <w:lang w:bidi="fa-IR"/>
+        </w:rPr>
+        <w:t xml:space="preserve">. و </w:t>
+      </w:r>
+      <w:proofErr w:type="spellStart"/>
+      <w:r>
+        <w:rPr>
+          <w:rFonts w:cs="B Nazanin" w:hint="cs"/>
+          <w:rtl/>
+          <w:lang w:bidi="fa-IR"/>
+        </w:rPr>
+        <w:t>یون</w:t>
+      </w:r>
+      <w:proofErr w:type="spellEnd"/>
+      <w:r>
+        <w:rPr>
+          <w:rFonts w:cs="B Nazanin" w:hint="cs"/>
+          <w:rtl/>
+          <w:lang w:bidi="fa-IR"/>
+        </w:rPr>
+        <w:t xml:space="preserve"> های پتاسیم از طریق این </w:t>
+      </w:r>
+      <w:proofErr w:type="spellStart"/>
+      <w:r>
+        <w:rPr>
+          <w:rFonts w:cs="B Nazanin" w:hint="cs"/>
+          <w:rtl/>
+          <w:lang w:bidi="fa-IR"/>
+        </w:rPr>
+        <w:t>گیت</w:t>
+      </w:r>
+      <w:proofErr w:type="spellEnd"/>
+      <w:r>
+        <w:rPr>
+          <w:rFonts w:cs="B Nazanin" w:hint="cs"/>
+          <w:rtl/>
+          <w:lang w:bidi="fa-IR"/>
+        </w:rPr>
+        <w:t xml:space="preserve"> ها وارد سلول می شوند. این افزایش ولتاژ سبب باز شدن </w:t>
+      </w:r>
+      <w:proofErr w:type="spellStart"/>
+      <w:r>
+        <w:rPr>
+          <w:rFonts w:cs="B Nazanin" w:hint="cs"/>
+          <w:rtl/>
+          <w:lang w:bidi="fa-IR"/>
+        </w:rPr>
+        <w:t>گیت</w:t>
+      </w:r>
+      <w:proofErr w:type="spellEnd"/>
+      <w:r>
+        <w:rPr>
+          <w:rFonts w:cs="B Nazanin" w:hint="cs"/>
+          <w:rtl/>
+          <w:lang w:bidi="fa-IR"/>
+        </w:rPr>
+        <w:t xml:space="preserve"> های کلسیم در طول سلول می شوند . و این </w:t>
+      </w:r>
+      <w:proofErr w:type="spellStart"/>
+      <w:r>
+        <w:rPr>
+          <w:rFonts w:cs="B Nazanin" w:hint="cs"/>
+          <w:rtl/>
+          <w:lang w:bidi="fa-IR"/>
+        </w:rPr>
+        <w:t>یون</w:t>
+      </w:r>
+      <w:proofErr w:type="spellEnd"/>
+      <w:r>
+        <w:rPr>
+          <w:rFonts w:cs="B Nazanin" w:hint="cs"/>
+          <w:rtl/>
+          <w:lang w:bidi="fa-IR"/>
+        </w:rPr>
+        <w:t xml:space="preserve"> های کلسیم درون سلول سبب تحریک آزاد سازی انتقال دهنده عصبی در عصب شنوایی پست </w:t>
+      </w:r>
+      <w:proofErr w:type="spellStart"/>
+      <w:r>
+        <w:rPr>
+          <w:rFonts w:cs="B Nazanin" w:hint="cs"/>
+          <w:rtl/>
+          <w:lang w:bidi="fa-IR"/>
+        </w:rPr>
+        <w:t>سیناپتیک</w:t>
+      </w:r>
+      <w:proofErr w:type="spellEnd"/>
+      <w:r>
+        <w:rPr>
+          <w:rFonts w:cs="B Nazanin" w:hint="cs"/>
+          <w:rtl/>
+          <w:lang w:bidi="fa-IR"/>
+        </w:rPr>
+        <w:t xml:space="preserve"> می شود که به مغز متصل است. در این پروسه متوجه می شویم که </w:t>
+      </w:r>
+      <w:proofErr w:type="spellStart"/>
+      <w:r>
+        <w:rPr>
+          <w:rFonts w:cs="B Nazanin" w:hint="cs"/>
+          <w:rtl/>
+          <w:lang w:bidi="fa-IR"/>
+        </w:rPr>
+        <w:t>گیت</w:t>
+      </w:r>
+      <w:proofErr w:type="spellEnd"/>
+      <w:r>
+        <w:rPr>
+          <w:rFonts w:cs="B Nazanin" w:hint="cs"/>
+          <w:rtl/>
+          <w:lang w:bidi="fa-IR"/>
+        </w:rPr>
+        <w:t xml:space="preserve"> های </w:t>
+      </w:r>
+      <w:r>
+        <w:rPr>
+          <w:rFonts w:cs="B Nazanin" w:hint="cs"/>
+          <w:b/>
+          <w:bCs/>
+          <w:rtl/>
+          <w:lang w:bidi="fa-IR"/>
+        </w:rPr>
+        <w:t>کلسیم و پتاسیم</w:t>
+      </w:r>
+      <w:r>
+        <w:rPr>
+          <w:rFonts w:cs="B Nazanin" w:hint="cs"/>
+          <w:rtl/>
+          <w:lang w:bidi="fa-IR"/>
+        </w:rPr>
+        <w:t xml:space="preserve"> نقش اساسی تری را ایفا می کنند.</w:t>
+      </w:r>
     </w:p>
     <w:p>
       <w:pPr>
         <w:bidi/>
         <w:rPr>
-          <w:rFonts w:cs="Calibri"/>
-          <w:rtl/>
-          <w:lang w:bidi="fa-IR"/>
-        </w:rPr>
-      </w:pPr>
-      <w:r>
-        <w:rPr>
-          <w:rFonts w:cs="Calibri" w:hint="cs"/>
-          <w:rtl/>
-          <w:lang w:bidi="fa-IR"/>
-        </w:rPr>
-        <w:t>3_</w:t>
-      </w:r>
-    </w:p>
-    <w:p>
-      <w:pPr>
-        <w:bidi/>
-        <w:rPr>
-          <w:rFonts w:cs="Calibri"/>
-          <w:lang w:bidi="fa-IR"/>
-        </w:rPr>
-      </w:pPr>
-      <w:r>
-        <w:rPr>
-          <w:rFonts w:cs="Calibri" w:hint="cs"/>
-          <w:rtl/>
-          <w:lang w:bidi="fa-IR"/>
-        </w:rPr>
-        <w:t>سلول های مویی شنوایی موج  های صوتی را تبدیل به سیگنال عصبی می کنند.</w:t>
-      </w:r>
-      <w:r>
-        <w:rPr>
-          <w:rFonts w:cs="Calibri"/>
-          <w:lang w:bidi="fa-IR"/>
-        </w:rPr>
-        <w:t xml:space="preserve"> </w:t>
-      </w:r>
-      <w:r>
-        <w:rPr>
-          <w:rFonts w:cs="Calibri" w:hint="cs"/>
-          <w:rtl/>
-          <w:lang w:bidi="fa-IR"/>
-        </w:rPr>
-        <w:t xml:space="preserve">هر سلول دارای چند </w:t>
-      </w:r>
-      <w:r>
-        <w:rPr>
-          <w:rFonts w:cs="Calibri"/>
-          <w:lang w:bidi="fa-IR"/>
-        </w:rPr>
-        <w:t>stereocilia</w:t>
-      </w:r>
-      <w:r>
-        <w:rPr>
-          <w:rFonts w:cs="Calibri" w:hint="cs"/>
-          <w:rtl/>
-          <w:lang w:bidi="fa-IR"/>
-        </w:rPr>
-        <w:t xml:space="preserve"> در قسمت </w:t>
-      </w:r>
-      <w:proofErr w:type="spellStart"/>
-      <w:r>
-        <w:rPr>
-          <w:rFonts w:cs="Calibri" w:hint="cs"/>
-          <w:rtl/>
-          <w:lang w:bidi="fa-IR"/>
-        </w:rPr>
-        <w:t>بالاییش</w:t>
-      </w:r>
-      <w:proofErr w:type="spellEnd"/>
-      <w:r>
-        <w:rPr>
-          <w:rFonts w:cs="Calibri" w:hint="cs"/>
-          <w:rtl/>
-          <w:lang w:bidi="fa-IR"/>
-        </w:rPr>
-        <w:t xml:space="preserve"> است. که توسط چند </w:t>
-      </w:r>
-      <w:r>
-        <w:rPr>
-          <w:rFonts w:cs="Calibri"/>
-          <w:lang w:bidi="fa-IR"/>
-        </w:rPr>
-        <w:t xml:space="preserve">tip links </w:t>
-      </w:r>
-      <w:r>
-        <w:rPr>
-          <w:rFonts w:cs="Calibri" w:hint="cs"/>
-          <w:rtl/>
-          <w:lang w:bidi="fa-IR"/>
-        </w:rPr>
-        <w:t xml:space="preserve"> به هم متصل شده </w:t>
-      </w:r>
-      <w:proofErr w:type="spellStart"/>
-      <w:r>
-        <w:rPr>
-          <w:rFonts w:cs="Calibri" w:hint="cs"/>
-          <w:rtl/>
-          <w:lang w:bidi="fa-IR"/>
-        </w:rPr>
-        <w:t>اند</w:t>
-      </w:r>
-      <w:proofErr w:type="spellEnd"/>
-      <w:r>
-        <w:rPr>
-          <w:rFonts w:cs="Calibri" w:hint="cs"/>
-          <w:rtl/>
-          <w:lang w:bidi="fa-IR"/>
-        </w:rPr>
-        <w:t>.</w:t>
-      </w:r>
-      <w:r>
-        <w:rPr>
-          <w:rFonts w:cs="Calibri"/>
-          <w:lang w:bidi="fa-IR"/>
-        </w:rPr>
-        <w:t xml:space="preserve">  </w:t>
-      </w:r>
-      <w:r>
-        <w:rPr>
-          <w:rFonts w:cs="Calibri" w:hint="cs"/>
-          <w:rtl/>
-          <w:lang w:bidi="fa-IR"/>
-        </w:rPr>
-        <w:t xml:space="preserve"> موج صوتی </w:t>
-      </w:r>
-      <w:proofErr w:type="spellStart"/>
-      <w:r>
-        <w:rPr>
-          <w:rFonts w:cs="Calibri" w:hint="cs"/>
-          <w:rtl/>
-          <w:lang w:bidi="fa-IR"/>
-        </w:rPr>
-        <w:t>غشار</w:t>
-      </w:r>
-      <w:proofErr w:type="spellEnd"/>
-      <w:r>
-        <w:rPr>
-          <w:rFonts w:cs="Calibri" w:hint="cs"/>
-          <w:rtl/>
-          <w:lang w:bidi="fa-IR"/>
-        </w:rPr>
-        <w:t xml:space="preserve"> </w:t>
-      </w:r>
-      <w:proofErr w:type="spellStart"/>
-      <w:r>
-        <w:rPr>
-          <w:rFonts w:cs="Calibri" w:hint="cs"/>
-          <w:rtl/>
-          <w:lang w:bidi="fa-IR"/>
-        </w:rPr>
-        <w:t>بسیلار</w:t>
-      </w:r>
-      <w:proofErr w:type="spellEnd"/>
-      <w:r>
-        <w:rPr>
-          <w:rFonts w:cs="Calibri" w:hint="cs"/>
-          <w:rtl/>
-          <w:lang w:bidi="fa-IR"/>
-        </w:rPr>
-        <w:t xml:space="preserve"> در زیر سلول مویی را مرتعش می کند. و باعث باز شدن </w:t>
-      </w:r>
-      <w:proofErr w:type="spellStart"/>
-      <w:r>
-        <w:rPr>
-          <w:rFonts w:cs="Calibri" w:hint="cs"/>
-          <w:rtl/>
-          <w:lang w:bidi="fa-IR"/>
-        </w:rPr>
-        <w:t>گیت</w:t>
-      </w:r>
-      <w:proofErr w:type="spellEnd"/>
-      <w:r>
-        <w:rPr>
-          <w:rFonts w:cs="Calibri" w:hint="cs"/>
-          <w:rtl/>
-          <w:lang w:bidi="fa-IR"/>
-        </w:rPr>
-        <w:t xml:space="preserve"> های </w:t>
-      </w:r>
-      <w:proofErr w:type="spellStart"/>
-      <w:r>
-        <w:rPr>
-          <w:rFonts w:cs="Calibri" w:hint="cs"/>
-          <w:rtl/>
-          <w:lang w:bidi="fa-IR"/>
-        </w:rPr>
-        <w:t>یونی</w:t>
-      </w:r>
-      <w:proofErr w:type="spellEnd"/>
-      <w:r>
-        <w:rPr>
-          <w:rFonts w:cs="Calibri" w:hint="cs"/>
-          <w:rtl/>
-          <w:lang w:bidi="fa-IR"/>
-        </w:rPr>
-        <w:t xml:space="preserve"> که در سر </w:t>
-      </w:r>
-      <w:r>
-        <w:rPr>
-          <w:rFonts w:cs="Calibri"/>
-          <w:lang w:bidi="fa-IR"/>
-        </w:rPr>
-        <w:t>stereocilia</w:t>
-      </w:r>
-      <w:r>
-        <w:rPr>
-          <w:rFonts w:cs="Calibri" w:hint="cs"/>
-          <w:rtl/>
-          <w:lang w:bidi="fa-IR"/>
-        </w:rPr>
-        <w:t xml:space="preserve"> ها هستند می شود.(این باز شدن توسط کشش ایجاد شده توسط </w:t>
-      </w:r>
-      <w:r>
-        <w:rPr>
-          <w:rFonts w:cs="Calibri"/>
-          <w:lang w:bidi="fa-IR"/>
-        </w:rPr>
-        <w:t xml:space="preserve">tip link </w:t>
-      </w:r>
-      <w:r>
-        <w:rPr>
-          <w:rFonts w:cs="Calibri" w:hint="cs"/>
-          <w:rtl/>
-          <w:lang w:bidi="fa-IR"/>
-        </w:rPr>
-        <w:t xml:space="preserve"> ها </w:t>
-      </w:r>
-      <w:proofErr w:type="spellStart"/>
-      <w:r>
-        <w:rPr>
-          <w:rFonts w:cs="Calibri" w:hint="cs"/>
-          <w:rtl/>
-          <w:lang w:bidi="fa-IR"/>
-        </w:rPr>
-        <w:t>ایحاد</w:t>
-      </w:r>
-      <w:proofErr w:type="spellEnd"/>
-      <w:r>
-        <w:rPr>
-          <w:rFonts w:cs="Calibri" w:hint="cs"/>
-          <w:rtl/>
-          <w:lang w:bidi="fa-IR"/>
-        </w:rPr>
-        <w:t xml:space="preserve"> می شود)</w:t>
-      </w:r>
-      <w:r>
-        <w:rPr>
-          <w:rFonts w:cs="Calibri" w:hint="cs"/>
-          <w:rtl/>
-          <w:lang w:bidi="fa-IR"/>
-        </w:rPr>
-        <w:t xml:space="preserve">. و </w:t>
-      </w:r>
-      <w:proofErr w:type="spellStart"/>
-      <w:r>
-        <w:rPr>
-          <w:rFonts w:cs="Calibri" w:hint="cs"/>
-          <w:rtl/>
-          <w:lang w:bidi="fa-IR"/>
-        </w:rPr>
-        <w:t>یون</w:t>
-      </w:r>
-      <w:proofErr w:type="spellEnd"/>
-      <w:r>
-        <w:rPr>
-          <w:rFonts w:cs="Calibri" w:hint="cs"/>
-          <w:rtl/>
-          <w:lang w:bidi="fa-IR"/>
-        </w:rPr>
-        <w:t xml:space="preserve"> های پتاسیم از طریق این </w:t>
-      </w:r>
-      <w:proofErr w:type="spellStart"/>
-      <w:r>
-        <w:rPr>
-          <w:rFonts w:cs="Calibri" w:hint="cs"/>
-          <w:rtl/>
-          <w:lang w:bidi="fa-IR"/>
-        </w:rPr>
-        <w:t>گیت</w:t>
-      </w:r>
-      <w:proofErr w:type="spellEnd"/>
-      <w:r>
-        <w:rPr>
-          <w:rFonts w:cs="Calibri" w:hint="cs"/>
-          <w:rtl/>
-          <w:lang w:bidi="fa-IR"/>
-        </w:rPr>
-        <w:t xml:space="preserve"> ها وارد سلول می شوند. این افزایش ولتاژ سبب باز شدن </w:t>
-      </w:r>
-      <w:proofErr w:type="spellStart"/>
-      <w:r>
-        <w:rPr>
-          <w:rFonts w:cs="Calibri" w:hint="cs"/>
-          <w:rtl/>
-          <w:lang w:bidi="fa-IR"/>
-        </w:rPr>
-        <w:t>گیت</w:t>
-      </w:r>
-      <w:proofErr w:type="spellEnd"/>
-      <w:r>
-        <w:rPr>
-          <w:rFonts w:cs="Calibri" w:hint="cs"/>
-          <w:rtl/>
-          <w:lang w:bidi="fa-IR"/>
-        </w:rPr>
-        <w:t xml:space="preserve"> های کلسیم در طول سلول می شوند . و این </w:t>
-      </w:r>
-      <w:proofErr w:type="spellStart"/>
-      <w:r>
-        <w:rPr>
-          <w:rFonts w:cs="Calibri" w:hint="cs"/>
-          <w:rtl/>
-          <w:lang w:bidi="fa-IR"/>
-        </w:rPr>
-        <w:t>یون</w:t>
-      </w:r>
-      <w:proofErr w:type="spellEnd"/>
-      <w:r>
-        <w:rPr>
-          <w:rFonts w:cs="Calibri" w:hint="cs"/>
-          <w:rtl/>
-          <w:lang w:bidi="fa-IR"/>
-        </w:rPr>
-        <w:t xml:space="preserve"> های کلسیم درون سلول سبب تحریک آزاد سازی انتقال دهنده عصبی در عصب شنوایی پست </w:t>
-      </w:r>
-      <w:proofErr w:type="spellStart"/>
-      <w:r>
-        <w:rPr>
-          <w:rFonts w:cs="Calibri" w:hint="cs"/>
-          <w:rtl/>
-          <w:lang w:bidi="fa-IR"/>
-        </w:rPr>
-        <w:t>سیناپتیک</w:t>
-      </w:r>
-      <w:proofErr w:type="spellEnd"/>
-      <w:r>
-        <w:rPr>
-          <w:rFonts w:cs="Calibri" w:hint="cs"/>
-          <w:rtl/>
-          <w:lang w:bidi="fa-IR"/>
-        </w:rPr>
-        <w:t xml:space="preserve"> می شود که به مغز متصل است. در این پروسه متوجه می شویم که </w:t>
-      </w:r>
-      <w:proofErr w:type="spellStart"/>
-      <w:r>
-        <w:rPr>
-          <w:rFonts w:cs="Calibri" w:hint="cs"/>
-          <w:rtl/>
-          <w:lang w:bidi="fa-IR"/>
-        </w:rPr>
-        <w:t>گیت</w:t>
-      </w:r>
-      <w:proofErr w:type="spellEnd"/>
-      <w:r>
-        <w:rPr>
-          <w:rFonts w:cs="Calibri" w:hint="cs"/>
-          <w:rtl/>
-          <w:lang w:bidi="fa-IR"/>
-        </w:rPr>
-        <w:t xml:space="preserve"> های کلسیم و پتاسیم نقش اساسی تری را ایفا می کنند.</w:t>
-      </w:r>
-    </w:p>
-    <w:p>
-      <w:pPr>
-        <w:bidi/>
-        <w:rPr>
-          <w:rFonts w:cs="Calibri"/>
+          <w:rFonts w:cs="B Nazanin"/>
           <w:rtl/>
           <w:lang w:bidi="fa-IR"/>
         </w:rPr>
@@ -1414,13 +1670,14 @@
         <w:bidi/>
         <w:jc w:val="center"/>
         <w:rPr>
-          <w:rFonts w:cs="Calibri" w:hint="cs"/>
+          <w:rFonts w:cs="B Nazanin"/>
           <w:rtl/>
           <w:lang w:bidi="fa-IR"/>
         </w:rPr>
       </w:pPr>
       <w:r>
         <w:rPr>
+          <w:rFonts w:cs="B Nazanin"/>
           <w:noProof/>
         </w:rPr>
         <w:drawing>
@@ -1474,6 +1731,7 @@
       </w:r>
       <w:r>
         <w:rPr>
+          <w:rFonts w:cs="B Nazanin"/>
           <w:noProof/>
         </w:rPr>
         <w:drawing>
@@ -1530,19 +1788,219 @@
       <w:pPr>
         <w:bidi/>
         <w:rPr>
-          <w:rFonts w:cs="Calibri" w:hint="cs"/>
+          <w:rFonts w:cs="B Nazanin"/>
           <w:rtl/>
           <w:lang w:bidi="fa-IR"/>
         </w:rPr>
       </w:pPr>
     </w:p>
+    <w:p>
+      <w:pPr>
+        <w:bidi/>
+        <w:jc w:val="center"/>
+        <w:rPr>
+          <w:rFonts w:cs="B Nazanin"/>
+          <w:lang w:bidi="fa-IR"/>
+        </w:rPr>
+      </w:pPr>
+    </w:p>
+    <w:p>
+      <w:pPr>
+        <w:bidi/>
+        <w:jc w:val="center"/>
+        <w:rPr>
+          <w:rFonts w:cs="B Nazanin"/>
+          <w:lang w:bidi="fa-IR"/>
+        </w:rPr>
+      </w:pPr>
+    </w:p>
+    <w:p>
+      <w:pPr>
+        <w:bidi/>
+        <w:jc w:val="center"/>
+        <w:rPr>
+          <w:rFonts w:cs="B Nazanin"/>
+          <w:lang w:bidi="fa-IR"/>
+        </w:rPr>
+      </w:pPr>
+    </w:p>
+    <w:p>
+      <w:pPr>
+        <w:bidi/>
+        <w:jc w:val="center"/>
+        <w:rPr>
+          <w:rFonts w:cs="B Nazanin"/>
+          <w:lang w:bidi="fa-IR"/>
+        </w:rPr>
+      </w:pPr>
+    </w:p>
+    <w:p>
+      <w:pPr>
+        <w:bidi/>
+        <w:jc w:val="center"/>
+        <w:rPr>
+          <w:rFonts w:cs="B Nazanin"/>
+          <w:lang w:bidi="fa-IR"/>
+        </w:rPr>
+      </w:pPr>
+    </w:p>
+    <w:p>
+      <w:pPr>
+        <w:bidi/>
+        <w:jc w:val="center"/>
+        <w:rPr>
+          <w:rFonts w:cs="B Nazanin"/>
+          <w:lang w:bidi="fa-IR"/>
+        </w:rPr>
+      </w:pPr>
+    </w:p>
+    <w:p>
+      <w:pPr>
+        <w:bidi/>
+        <w:jc w:val="center"/>
+        <w:rPr>
+          <w:rFonts w:cs="B Nazanin"/>
+          <w:lang w:bidi="fa-IR"/>
+        </w:rPr>
+      </w:pPr>
+    </w:p>
+    <w:p>
+      <w:pPr>
+        <w:bidi/>
+        <w:jc w:val="center"/>
+        <w:rPr>
+          <w:rFonts w:cs="B Nazanin"/>
+          <w:lang w:bidi="fa-IR"/>
+        </w:rPr>
+      </w:pPr>
+    </w:p>
+    <w:p>
+      <w:pPr>
+        <w:bidi/>
+        <w:rPr>
+          <w:rFonts w:cs="B Nazanin"/>
+          <w:lang w:bidi="fa-IR"/>
+        </w:rPr>
+      </w:pPr>
+      <w:r>
+        <w:rPr>
+          <w:rFonts w:cs="B Nazanin"/>
+          <w:lang w:bidi="fa-IR"/>
+        </w:rPr>
+        <w:lastRenderedPageBreak/>
+        <w:t>4-</w:t>
+      </w:r>
+    </w:p>
+    <w:p>
+      <w:pPr>
+        <w:bidi/>
+        <w:jc w:val="center"/>
+        <w:rPr>
+          <w:rFonts w:cs="B Nazanin"/>
+          <w:rtl/>
+          <w:lang w:bidi="fa-IR"/>
+        </w:rPr>
+      </w:pPr>
+      <w:r>
+        <w:rPr>
+          <w:rFonts w:cs="B Nazanin" w:hint="cs"/>
+          <w:rtl/>
+          <w:lang w:bidi="fa-IR"/>
+        </w:rPr>
+        <w:t>-</w:t>
+      </w:r>
+      <w:r>
+        <w:rPr>
+          <w:rFonts w:cs="B Nazanin" w:hint="cs"/>
+          <w:noProof/>
+          <w:lang w:bidi="fa-IR"/>
+        </w:rPr>
+        <w:drawing>
+          <wp:inline distT="0" distB="0" distL="0" distR="0" wp14:anchorId="42B9680C" wp14:editId="073BC3E5">
+            <wp:extent cx="5221875" cy="5449592"/>
+            <wp:effectExtent l="0" t="0" r="0" b="0"/>
+            <wp:docPr id="2" name="Picture 2"/>
+            <wp:cNvGraphicFramePr>
+              <a:graphicFrameLocks xmlns:a="http://schemas.openxmlformats.org/drawingml/2006/main" noChangeAspect="1"/>
+            </wp:cNvGraphicFramePr>
+            <a:graphic xmlns:a="http://schemas.openxmlformats.org/drawingml/2006/main">
+              <a:graphicData uri="http://schemas.openxmlformats.org/drawingml/2006/picture">
+                <pic:pic xmlns:pic="http://schemas.openxmlformats.org/drawingml/2006/picture">
+                  <pic:nvPicPr>
+                    <pic:cNvPr id="0" name="Picture 1"/>
+                    <pic:cNvPicPr>
+                      <a:picLocks noChangeAspect="1" noChangeArrowheads="1"/>
+                    </pic:cNvPicPr>
+                  </pic:nvPicPr>
+                  <pic:blipFill>
+                    <a:blip r:embed="rId10" cstate="print">
+                      <a:extLst>
+                        <a:ext uri="{28A0092B-C50C-407E-A947-70E740481C1C}">
+                          <a14:useLocalDpi xmlns:a14="http://schemas.microsoft.com/office/drawing/2010/main" val="0"/>
+                        </a:ext>
+                      </a:extLst>
+                    </a:blip>
+                    <a:srcRect/>
+                    <a:stretch>
+                      <a:fillRect/>
+                    </a:stretch>
+                  </pic:blipFill>
+                  <pic:spPr bwMode="auto">
+                    <a:xfrm>
+                      <a:off x="0" y="0"/>
+                      <a:ext cx="5221875" cy="5449592"/>
+                    </a:xfrm>
+                    <a:prstGeom prst="rect">
+                      <a:avLst/>
+                    </a:prstGeom>
+                    <a:noFill/>
+                    <a:ln>
+                      <a:noFill/>
+                    </a:ln>
+                  </pic:spPr>
+                </pic:pic>
+              </a:graphicData>
+            </a:graphic>
+          </wp:inline>
+        </w:drawing>
+      </w:r>
+    </w:p>
+    <w:p>
+      <w:pPr>
+        <w:bidi/>
+        <w:rPr>
+          <w:rFonts w:cs="B Nazanin"/>
+          <w:lang w:bidi="fa-IR"/>
+        </w:rPr>
+      </w:pPr>
+      <w:r>
+        <w:rPr>
+          <w:rFonts w:cs="B Nazanin" w:hint="cs"/>
+          <w:rtl/>
+          <w:lang w:bidi="fa-IR"/>
+        </w:rPr>
+        <w:t>5-</w:t>
+      </w:r>
+      <w:r>
+        <w:rPr>
+          <w:rFonts w:cs="B Nazanin" w:hint="cs"/>
+          <w:rtl/>
+          <w:lang w:bidi="fa-IR"/>
+        </w:rPr>
+        <w:t xml:space="preserve"> توضیحات مربوطه در فایل </w:t>
+      </w:r>
+      <w:proofErr w:type="spellStart"/>
+      <w:r>
+        <w:rPr>
+          <w:rFonts w:cs="B Nazanin"/>
+          <w:lang w:bidi="fa-IR"/>
+        </w:rPr>
+        <w:t>LIF.ipynb</w:t>
+      </w:r>
+      <w:proofErr w:type="spellEnd"/>
+    </w:p>
     <w:sectPr>
-      <w:headerReference w:type="even" r:id="rId10"/>
       <w:headerReference w:type="default" r:id="rId11"/>
-      <w:footerReference w:type="even" r:id="rId12"/>
-      <w:footerReference w:type="default" r:id="rId13"/>
-      <w:headerReference w:type="first" r:id="rId14"/>
-      <w:footerReference w:type="first" r:id="rId15"/>
       <w:pgSz w:w="12240" w:h="15840"/>
       <w:pgMar w:top="1440" w:right="1440" w:bottom="1440" w:left="1440" w:header="720" w:footer="720" w:gutter="0"/>
       <w:cols w:space="720"/>
@@ -1577,36 +2035,6 @@
 </w:endnotes>
 </file>
 
-<file path=word/footer1.xml><?xml version="1.0" encoding="utf-8"?>
-<w:ftr xmlns:wpc="http://schemas.microsoft.com/office/word/2010/wordprocessingCanvas" xmlns:cx="http://schemas.microsoft.com/office/drawing/2014/chartex" xmlns:cx1="http://schemas.microsoft.com/office/drawing/2015/9/8/chartex" xmlns:cx2="http://schemas.microsoft.com/office/drawing/2015/10/21/chartex" xmlns:cx3="http://schemas.microsoft.com/office/drawing/2016/5/9/chartex" xmlns:cx4="http://schemas.microsoft.com/office/drawing/2016/5/10/chartex" xmlns:cx5="http://schemas.microsoft.com/office/drawing/2016/5/11/chartex" xmlns:cx6="http://schemas.microsoft.com/office/drawing/2016/5/12/chartex" xmlns:cx7="http://schemas.microsoft.com/office/drawing/2016/5/13/chartex" xmlns:cx8="http://schemas.microsoft.com/office/drawing/2016/5/14/chartex" xmlns:mc="http://schemas.openxmlformats.org/markup-compatibility/2006" xmlns:aink="http://schemas.microsoft.com/office/drawing/2016/ink" xmlns:am3d="http://schemas.microsoft.com/office/drawing/2017/model3d" xmlns:o="urn:schemas-microsoft-com:office:office" xmlns:oel="http://schemas.microsoft.com/office/2019/extlst" xmlns:r="http://schemas.openxmlformats.org/officeDocument/2006/relationships" xmlns:m="http://schemas.openxmlformats.org/officeDocument/2006/math" xmlns:v="urn:schemas-microsoft-com:vml" xmlns:wp14="http://schemas.microsoft.com/office/word/2010/wordprocessingDrawing" xmlns:wp="http://schemas.openxmlformats.org/drawingml/2006/wordprocessingDrawing" xmlns:w10="urn:schemas-microsoft-com:office:word" xmlns:w="http://schemas.openxmlformats.org/wordprocessingml/2006/main" xmlns:w14="http://schemas.microsoft.com/office/word/2010/wordml" xmlns:w15="http://schemas.microsoft.com/office/word/2012/wordml" xmlns:w16cex="http://schemas.microsoft.com/office/word/2018/wordml/cex" xmlns:w16cid="http://schemas.microsoft.com/office/word/2016/wordml/cid" xmlns:w16="http://schemas.microsoft.com/office/word/2018/wordml" xmlns:w16sdtdh="http://schemas.microsoft.com/office/word/2020/wordml/sdtdatahash" xmlns:w16se="http://schemas.microsoft.com/office/word/2015/wordml/symex" xmlns:wpg="http://schemas.microsoft.com/office/word/2010/wordprocessingGroup" xmlns:wpi="http://schemas.microsoft.com/office/word/2010/wordprocessingInk" xmlns:wne="http://schemas.microsoft.com/office/word/2006/wordml" xmlns:wps="http://schemas.microsoft.com/office/word/2010/wordprocessingShape" mc:Ignorable="w14 w15 w16se w16cid w16 w16cex w16sdtdh wp14">
-  <w:p>
-    <w:pPr>
-      <w:pStyle w:val="Footer"/>
-    </w:pPr>
-  </w:p>
-</w:ftr>
-</file>
-
-<file path=word/footer2.xml><?xml version="1.0" encoding="utf-8"?>
-<w:ftr xmlns:wpc="http://schemas.microsoft.com/office/word/2010/wordprocessingCanvas" xmlns:cx="http://schemas.microsoft.com/office/drawing/2014/chartex" xmlns:cx1="http://schemas.microsoft.com/office/drawing/2015/9/8/chartex" xmlns:cx2="http://schemas.microsoft.com/office/drawing/2015/10/21/chartex" xmlns:cx3="http://schemas.microsoft.com/office/drawing/2016/5/9/chartex" xmlns:cx4="http://schemas.microsoft.com/office/drawing/2016/5/10/chartex" xmlns:cx5="http://schemas.microsoft.com/office/drawing/2016/5/11/chartex" xmlns:cx6="http://schemas.microsoft.com/office/drawing/2016/5/12/chartex" xmlns:cx7="http://schemas.microsoft.com/office/drawing/2016/5/13/chartex" xmlns:cx8="http://schemas.microsoft.com/office/drawing/2016/5/14/chartex" xmlns:mc="http://schemas.openxmlformats.org/markup-compatibility/2006" xmlns:aink="http://schemas.microsoft.com/office/drawing/2016/ink" xmlns:am3d="http://schemas.microsoft.com/office/drawing/2017/model3d" xmlns:o="urn:schemas-microsoft-com:office:office" xmlns:oel="http://schemas.microsoft.com/office/2019/extlst" xmlns:r="http://schemas.openxmlformats.org/officeDocument/2006/relationships" xmlns:m="http://schemas.openxmlformats.org/officeDocument/2006/math" xmlns:v="urn:schemas-microsoft-com:vml" xmlns:wp14="http://schemas.microsoft.com/office/word/2010/wordprocessingDrawing" xmlns:wp="http://schemas.openxmlformats.org/drawingml/2006/wordprocessingDrawing" xmlns:w10="urn:schemas-microsoft-com:office:word" xmlns:w="http://schemas.openxmlformats.org/wordprocessingml/2006/main" xmlns:w14="http://schemas.microsoft.com/office/word/2010/wordml" xmlns:w15="http://schemas.microsoft.com/office/word/2012/wordml" xmlns:w16cex="http://schemas.microsoft.com/office/word/2018/wordml/cex" xmlns:w16cid="http://schemas.microsoft.com/office/word/2016/wordml/cid" xmlns:w16="http://schemas.microsoft.com/office/word/2018/wordml" xmlns:w16sdtdh="http://schemas.microsoft.com/office/word/2020/wordml/sdtdatahash" xmlns:w16se="http://schemas.microsoft.com/office/word/2015/wordml/symex" xmlns:wpg="http://schemas.microsoft.com/office/word/2010/wordprocessingGroup" xmlns:wpi="http://schemas.microsoft.com/office/word/2010/wordprocessingInk" xmlns:wne="http://schemas.microsoft.com/office/word/2006/wordml" xmlns:wps="http://schemas.microsoft.com/office/word/2010/wordprocessingShape" mc:Ignorable="w14 w15 w16se w16cid w16 w16cex w16sdtdh wp14">
-  <w:p>
-    <w:pPr>
-      <w:pStyle w:val="Footer"/>
-    </w:pPr>
-  </w:p>
-</w:ftr>
-</file>
-
-<file path=word/footer3.xml><?xml version="1.0" encoding="utf-8"?>
-<w:ftr xmlns:wpc="http://schemas.microsoft.com/office/word/2010/wordprocessingCanvas" xmlns:cx="http://schemas.microsoft.com/office/drawing/2014/chartex" xmlns:cx1="http://schemas.microsoft.com/office/drawing/2015/9/8/chartex" xmlns:cx2="http://schemas.microsoft.com/office/drawing/2015/10/21/chartex" xmlns:cx3="http://schemas.microsoft.com/office/drawing/2016/5/9/chartex" xmlns:cx4="http://schemas.microsoft.com/office/drawing/2016/5/10/chartex" xmlns:cx5="http://schemas.microsoft.com/office/drawing/2016/5/11/chartex" xmlns:cx6="http://schemas.microsoft.com/office/drawing/2016/5/12/chartex" xmlns:cx7="http://schemas.microsoft.com/office/drawing/2016/5/13/chartex" xmlns:cx8="http://schemas.microsoft.com/office/drawing/2016/5/14/chartex" xmlns:mc="http://schemas.openxmlformats.org/markup-compatibility/2006" xmlns:aink="http://schemas.microsoft.com/office/drawing/2016/ink" xmlns:am3d="http://schemas.microsoft.com/office/drawing/2017/model3d" xmlns:o="urn:schemas-microsoft-com:office:office" xmlns:oel="http://schemas.microsoft.com/office/2019/extlst" xmlns:r="http://schemas.openxmlformats.org/officeDocument/2006/relationships" xmlns:m="http://schemas.openxmlformats.org/officeDocument/2006/math" xmlns:v="urn:schemas-microsoft-com:vml" xmlns:wp14="http://schemas.microsoft.com/office/word/2010/wordprocessingDrawing" xmlns:wp="http://schemas.openxmlformats.org/drawingml/2006/wordprocessingDrawing" xmlns:w10="urn:schemas-microsoft-com:office:word" xmlns:w="http://schemas.openxmlformats.org/wordprocessingml/2006/main" xmlns:w14="http://schemas.microsoft.com/office/word/2010/wordml" xmlns:w15="http://schemas.microsoft.com/office/word/2012/wordml" xmlns:w16cex="http://schemas.microsoft.com/office/word/2018/wordml/cex" xmlns:w16cid="http://schemas.microsoft.com/office/word/2016/wordml/cid" xmlns:w16="http://schemas.microsoft.com/office/word/2018/wordml" xmlns:w16sdtdh="http://schemas.microsoft.com/office/word/2020/wordml/sdtdatahash" xmlns:w16se="http://schemas.microsoft.com/office/word/2015/wordml/symex" xmlns:wpg="http://schemas.microsoft.com/office/word/2010/wordprocessingGroup" xmlns:wpi="http://schemas.microsoft.com/office/word/2010/wordprocessingInk" xmlns:wne="http://schemas.microsoft.com/office/word/2006/wordml" xmlns:wps="http://schemas.microsoft.com/office/word/2010/wordprocessingShape" mc:Ignorable="w14 w15 w16se w16cid w16 w16cex w16sdtdh wp14">
-  <w:p>
-    <w:pPr>
-      <w:pStyle w:val="Footer"/>
-    </w:pPr>
-  </w:p>
-</w:ftr>
-</file>
-
 <file path=word/footnotes.xml><?xml version="1.0" encoding="utf-8"?>
 <w:footnotes xmlns:wpc="http://schemas.microsoft.com/office/word/2010/wordprocessingCanvas" xmlns:cx="http://schemas.microsoft.com/office/drawing/2014/chartex" xmlns:cx1="http://schemas.microsoft.com/office/drawing/2015/9/8/chartex" xmlns:cx2="http://schemas.microsoft.com/office/drawing/2015/10/21/chartex" xmlns:cx3="http://schemas.microsoft.com/office/drawing/2016/5/9/chartex" xmlns:cx4="http://schemas.microsoft.com/office/drawing/2016/5/10/chartex" xmlns:cx5="http://schemas.microsoft.com/office/drawing/2016/5/11/chartex" xmlns:cx6="http://schemas.microsoft.com/office/drawing/2016/5/12/chartex" xmlns:cx7="http://schemas.microsoft.com/office/drawing/2016/5/13/chartex" xmlns:cx8="http://schemas.microsoft.com/office/drawing/2016/5/14/chartex" xmlns:mc="http://schemas.openxmlformats.org/markup-compatibility/2006" xmlns:aink="http://schemas.microsoft.com/office/drawing/2016/ink" xmlns:am3d="http://schemas.microsoft.com/office/drawing/2017/model3d" xmlns:o="urn:schemas-microsoft-com:office:office" xmlns:oel="http://schemas.microsoft.com/office/2019/extlst" xmlns:r="http://schemas.openxmlformats.org/officeDocument/2006/relationships" xmlns:m="http://schemas.openxmlformats.org/officeDocument/2006/math" xmlns:v="urn:schemas-microsoft-com:vml" xmlns:wp14="http://schemas.microsoft.com/office/word/2010/wordprocessingDrawing" xmlns:wp="http://schemas.openxmlformats.org/drawingml/2006/wordprocessingDrawing" xmlns:w10="urn:schemas-microsoft-com:office:word" xmlns:w="http://schemas.openxmlformats.org/wordprocessingml/2006/main" xmlns:w14="http://schemas.microsoft.com/office/word/2010/wordml" xmlns:w15="http://schemas.microsoft.com/office/word/2012/wordml" xmlns:w16cex="http://schemas.microsoft.com/office/word/2018/wordml/cex" xmlns:w16cid="http://schemas.microsoft.com/office/word/2016/wordml/cid" xmlns:w16="http://schemas.microsoft.com/office/word/2018/wordml" xmlns:w16sdtdh="http://schemas.microsoft.com/office/word/2020/wordml/sdtdatahash" xmlns:w16se="http://schemas.microsoft.com/office/word/2015/wordml/symex" xmlns:wpg="http://schemas.microsoft.com/office/word/2010/wordprocessingGroup" xmlns:wpi="http://schemas.microsoft.com/office/word/2010/wordprocessingInk" xmlns:wne="http://schemas.microsoft.com/office/word/2006/wordml" xmlns:wps="http://schemas.microsoft.com/office/word/2010/wordprocessingShape" mc:Ignorable="w14 w15 w16se w16cid w16 w16cex w16sdtdh wp14">
   <w:footnote w:type="separator" w:id="-1">
@@ -1633,16 +2061,6 @@
 </file>
 
 <file path=word/header1.xml><?xml version="1.0" encoding="utf-8"?>
-<w:hdr xmlns:wpc="http://schemas.microsoft.com/office/word/2010/wordprocessingCanvas" xmlns:cx="http://schemas.microsoft.com/office/drawing/2014/chartex" xmlns:cx1="http://schemas.microsoft.com/office/drawing/2015/9/8/chartex" xmlns:cx2="http://schemas.microsoft.com/office/drawing/2015/10/21/chartex" xmlns:cx3="http://schemas.microsoft.com/office/drawing/2016/5/9/chartex" xmlns:cx4="http://schemas.microsoft.com/office/drawing/2016/5/10/chartex" xmlns:cx5="http://schemas.microsoft.com/office/drawing/2016/5/11/chartex" xmlns:cx6="http://schemas.microsoft.com/office/drawing/2016/5/12/chartex" xmlns:cx7="http://schemas.microsoft.com/office/drawing/2016/5/13/chartex" xmlns:cx8="http://schemas.microsoft.com/office/drawing/2016/5/14/chartex" xmlns:mc="http://schemas.openxmlformats.org/markup-compatibility/2006" xmlns:aink="http://schemas.microsoft.com/office/drawing/2016/ink" xmlns:am3d="http://schemas.microsoft.com/office/drawing/2017/model3d" xmlns:o="urn:schemas-microsoft-com:office:office" xmlns:oel="http://schemas.microsoft.com/office/2019/extlst" xmlns:r="http://schemas.openxmlformats.org/officeDocument/2006/relationships" xmlns:m="http://schemas.openxmlformats.org/officeDocument/2006/math" xmlns:v="urn:schemas-microsoft-com:vml" xmlns:wp14="http://schemas.microsoft.com/office/word/2010/wordprocessingDrawing" xmlns:wp="http://schemas.openxmlformats.org/drawingml/2006/wordprocessingDrawing" xmlns:w10="urn:schemas-microsoft-com:office:word" xmlns:w="http://schemas.openxmlformats.org/wordprocessingml/2006/main" xmlns:w14="http://schemas.microsoft.com/office/word/2010/wordml" xmlns:w15="http://schemas.microsoft.com/office/word/2012/wordml" xmlns:w16cex="http://schemas.microsoft.com/office/word/2018/wordml/cex" xmlns:w16cid="http://schemas.microsoft.com/office/word/2016/wordml/cid" xmlns:w16="http://schemas.microsoft.com/office/word/2018/wordml" xmlns:w16sdtdh="http://schemas.microsoft.com/office/word/2020/wordml/sdtdatahash" xmlns:w16se="http://schemas.microsoft.com/office/word/2015/wordml/symex" xmlns:wpg="http://schemas.microsoft.com/office/word/2010/wordprocessingGroup" xmlns:wpi="http://schemas.microsoft.com/office/word/2010/wordprocessingInk" xmlns:wne="http://schemas.microsoft.com/office/word/2006/wordml" xmlns:wps="http://schemas.microsoft.com/office/word/2010/wordprocessingShape" mc:Ignorable="w14 w15 w16se w16cid w16 w16cex w16sdtdh wp14">
-  <w:p>
-    <w:pPr>
-      <w:pStyle w:val="Header"/>
-    </w:pPr>
-  </w:p>
-</w:hdr>
-</file>
-
-<file path=word/header2.xml><?xml version="1.0" encoding="utf-8"?>
 <w:hdr xmlns:wpc="http://schemas.microsoft.com/office/word/2010/wordprocessingCanvas" xmlns:cx="http://schemas.microsoft.com/office/drawing/2014/chartex" xmlns:cx1="http://schemas.microsoft.com/office/drawing/2015/9/8/chartex" xmlns:cx2="http://schemas.microsoft.com/office/drawing/2015/10/21/chartex" xmlns:cx3="http://schemas.microsoft.com/office/drawing/2016/5/9/chartex" xmlns:cx4="http://schemas.microsoft.com/office/drawing/2016/5/10/chartex" xmlns:cx5="http://schemas.microsoft.com/office/drawing/2016/5/11/chartex" xmlns:cx6="http://schemas.microsoft.com/office/drawing/2016/5/12/chartex" xmlns:cx7="http://schemas.microsoft.com/office/drawing/2016/5/13/chartex" xmlns:cx8="http://schemas.microsoft.com/office/drawing/2016/5/14/chartex" xmlns:mc="http://schemas.openxmlformats.org/markup-compatibility/2006" xmlns:aink="http://schemas.microsoft.com/office/drawing/2016/ink" xmlns:am3d="http://schemas.microsoft.com/office/drawing/2017/model3d" xmlns:o="urn:schemas-microsoft-com:office:office" xmlns:oel="http://schemas.microsoft.com/office/2019/extlst" xmlns:r="http://schemas.openxmlformats.org/officeDocument/2006/relationships" xmlns:m="http://schemas.openxmlformats.org/officeDocument/2006/math" xmlns:v="urn:schemas-microsoft-com:vml" xmlns:wp14="http://schemas.microsoft.com/office/word/2010/wordprocessingDrawing" xmlns:wp="http://schemas.openxmlformats.org/drawingml/2006/wordprocessingDrawing" xmlns:w10="urn:schemas-microsoft-com:office:word" xmlns:w="http://schemas.openxmlformats.org/wordprocessingml/2006/main" xmlns:w14="http://schemas.microsoft.com/office/word/2010/wordml" xmlns:w15="http://schemas.microsoft.com/office/word/2012/wordml" xmlns:w16cex="http://schemas.microsoft.com/office/word/2018/wordml/cex" xmlns:w16cid="http://schemas.microsoft.com/office/word/2016/wordml/cid" xmlns:w16="http://schemas.microsoft.com/office/word/2018/wordml" xmlns:w16sdtdh="http://schemas.microsoft.com/office/word/2020/wordml/sdtdatahash" xmlns:w16se="http://schemas.microsoft.com/office/word/2015/wordml/symex" xmlns:wpg="http://schemas.microsoft.com/office/word/2010/wordprocessingGroup" xmlns:wpi="http://schemas.microsoft.com/office/word/2010/wordprocessingInk" xmlns:wne="http://schemas.microsoft.com/office/word/2006/wordml" xmlns:wps="http://schemas.microsoft.com/office/word/2010/wordprocessingShape" mc:Ignorable="w14 w15 w16se w16cid w16 w16cex w16sdtdh wp14">
   <w:sdt>
     <w:sdtPr>
@@ -1838,16 +2256,6 @@
         <w:sz w:val="28"/>
         <w:szCs w:val="28"/>
       </w:rPr>
-    </w:pPr>
-  </w:p>
-</w:hdr>
-</file>
-
-<file path=word/header3.xml><?xml version="1.0" encoding="utf-8"?>
-<w:hdr xmlns:wpc="http://schemas.microsoft.com/office/word/2010/wordprocessingCanvas" xmlns:cx="http://schemas.microsoft.com/office/drawing/2014/chartex" xmlns:cx1="http://schemas.microsoft.com/office/drawing/2015/9/8/chartex" xmlns:cx2="http://schemas.microsoft.com/office/drawing/2015/10/21/chartex" xmlns:cx3="http://schemas.microsoft.com/office/drawing/2016/5/9/chartex" xmlns:cx4="http://schemas.microsoft.com/office/drawing/2016/5/10/chartex" xmlns:cx5="http://schemas.microsoft.com/office/drawing/2016/5/11/chartex" xmlns:cx6="http://schemas.microsoft.com/office/drawing/2016/5/12/chartex" xmlns:cx7="http://schemas.microsoft.com/office/drawing/2016/5/13/chartex" xmlns:cx8="http://schemas.microsoft.com/office/drawing/2016/5/14/chartex" xmlns:mc="http://schemas.openxmlformats.org/markup-compatibility/2006" xmlns:aink="http://schemas.microsoft.com/office/drawing/2016/ink" xmlns:am3d="http://schemas.microsoft.com/office/drawing/2017/model3d" xmlns:o="urn:schemas-microsoft-com:office:office" xmlns:oel="http://schemas.microsoft.com/office/2019/extlst" xmlns:r="http://schemas.openxmlformats.org/officeDocument/2006/relationships" xmlns:m="http://schemas.openxmlformats.org/officeDocument/2006/math" xmlns:v="urn:schemas-microsoft-com:vml" xmlns:wp14="http://schemas.microsoft.com/office/word/2010/wordprocessingDrawing" xmlns:wp="http://schemas.openxmlformats.org/drawingml/2006/wordprocessingDrawing" xmlns:w10="urn:schemas-microsoft-com:office:word" xmlns:w="http://schemas.openxmlformats.org/wordprocessingml/2006/main" xmlns:w14="http://schemas.microsoft.com/office/word/2010/wordml" xmlns:w15="http://schemas.microsoft.com/office/word/2012/wordml" xmlns:w16cex="http://schemas.microsoft.com/office/word/2018/wordml/cex" xmlns:w16cid="http://schemas.microsoft.com/office/word/2016/wordml/cid" xmlns:w16="http://schemas.microsoft.com/office/word/2018/wordml" xmlns:w16sdtdh="http://schemas.microsoft.com/office/word/2020/wordml/sdtdatahash" xmlns:w16se="http://schemas.microsoft.com/office/word/2015/wordml/symex" xmlns:wpg="http://schemas.microsoft.com/office/word/2010/wordprocessingGroup" xmlns:wpi="http://schemas.microsoft.com/office/word/2010/wordprocessingInk" xmlns:wne="http://schemas.microsoft.com/office/word/2006/wordml" xmlns:wps="http://schemas.microsoft.com/office/word/2010/wordprocessingShape" mc:Ignorable="w14 w15 w16se w16cid w16 w16cex w16sdtdh wp14">
-  <w:p>
-    <w:pPr>
-      <w:pStyle w:val="Header"/>
     </w:pPr>
   </w:p>
 </w:hdr>
@@ -2488,6 +2896,8 @@
   </w:compat>
   <w:rsids>
     <w:rsidRoot w:val="00F504E4"/>
+    <w:rsid w:val="000454E0"/>
+    <w:rsid w:val="0038137E"/>
     <w:rsid w:val="00E009E4"/>
     <w:rsid w:val="00F504E4"/>
   </w:rsids>
